--- a/法令ファイル/平成二十八年八月十六日から九月一日までの間の暴風雨及び豪雨による災害についての激甚災害並びにこれに対し適用すべき措置の指定に関する政令/平成二十八年八月十六日から九月一日までの間の暴風雨及び豪雨による災害についての激甚災害並びにこれに対し適用すべき措置の指定に関する政令（平成二十八年政令第三百九号）.docx
+++ b/法令ファイル/平成二十八年八月十六日から九月一日までの間の暴風雨及び豪雨による災害についての激甚災害並びにこれに対し適用すべき措置の指定に関する政令/平成二十八年八月十六日から九月一日までの間の暴風雨及び豪雨による災害についての激甚災害並びにこれに対し適用すべき措置の指定に関する政令（平成二十八年政令第三百九号）.docx
@@ -42,86 +42,56 @@
     </w:p>
     <w:p>
       <w:pPr>
-        <w:pStyle w:val="Heading6"/>
+        <w:pStyle w:val="ListBullet"/>
         <w:ind w:left="880"/>
       </w:pPr>
       <w:r>
         <w:t>一</w:t>
-      </w:r>
-    </w:p>
-    <w:p>
-      <w:pPr>
-        <w:ind w:left="880"/>
-      </w:pPr>
-      <w:r>
+        <w:br/>
         <w:t>ほたてがい養殖施設</w:t>
       </w:r>
     </w:p>
     <w:p>
       <w:pPr>
-        <w:pStyle w:val="Heading6"/>
+        <w:pStyle w:val="ListBullet"/>
         <w:ind w:left="880"/>
       </w:pPr>
       <w:r>
         <w:t>二</w:t>
-      </w:r>
-    </w:p>
-    <w:p>
-      <w:pPr>
-        <w:ind w:left="880"/>
-      </w:pPr>
-      <w:r>
+        <w:br/>
         <w:t>かき類養殖施設</w:t>
       </w:r>
     </w:p>
     <w:p>
       <w:pPr>
-        <w:pStyle w:val="Heading6"/>
+        <w:pStyle w:val="ListBullet"/>
         <w:ind w:left="880"/>
       </w:pPr>
       <w:r>
         <w:t>三</w:t>
-      </w:r>
-    </w:p>
-    <w:p>
-      <w:pPr>
-        <w:ind w:left="880"/>
-      </w:pPr>
-      <w:r>
+        <w:br/>
         <w:t>ほや類養殖施設</w:t>
       </w:r>
     </w:p>
     <w:p>
       <w:pPr>
-        <w:pStyle w:val="Heading6"/>
+        <w:pStyle w:val="ListBullet"/>
         <w:ind w:left="880"/>
       </w:pPr>
       <w:r>
         <w:t>四</w:t>
-      </w:r>
-    </w:p>
-    <w:p>
-      <w:pPr>
-        <w:ind w:left="880"/>
-      </w:pPr>
-      <w:r>
+        <w:br/>
         <w:t>こんぶ類養殖施設</w:t>
       </w:r>
     </w:p>
     <w:p>
       <w:pPr>
-        <w:pStyle w:val="Heading6"/>
+        <w:pStyle w:val="ListBullet"/>
         <w:ind w:left="880"/>
       </w:pPr>
       <w:r>
         <w:t>五</w:t>
-      </w:r>
-    </w:p>
-    <w:p>
-      <w:pPr>
-        <w:ind w:left="880"/>
-      </w:pPr>
-      <w:r>
+        <w:br/>
         <w:t>わかめ類養殖施設</w:t>
       </w:r>
     </w:p>
@@ -168,7 +138,7 @@
         <w:pStyle w:val="Heading1"/>
       </w:pPr>
       <w:r>
-        <w:t>附　則（平成二八年一〇月一三日政令第三二六号）</w:t>
+        <w:t>附則（平成二八年一〇月一三日政令第三二六号）</w:t>
       </w:r>
     </w:p>
     <w:p>
@@ -186,7 +156,7 @@
         <w:pStyle w:val="Heading1"/>
       </w:pPr>
       <w:r>
-        <w:t>附　則（平成二九年三月一七日政令第三五号）</w:t>
+        <w:t>附則（平成二九年三月一七日政令第三五号）</w:t>
       </w:r>
     </w:p>
     <w:p>
@@ -214,7 +184,7 @@
     </w:pPr>
     <w:r>
       <w:tab/>
-      <w:t>WeGov v0.1 - FTS141</w:t>
+      <w:t>WeGov v0.2 - FTS141</w:t>
     </w:r>
   </w:p>
 </w:ftr>
